--- a/book.docx
+++ b/book.docx
@@ -1,6 +1,6 @@
 
 <file path=word/document.xml><?xml version="1.0" encoding="utf-8"?>
-<w:document xmlns:wpc="http://schemas.microsoft.com/office/word/2010/wordprocessingCanvas" xmlns:cx="http://schemas.microsoft.com/office/drawing/2014/chartex" xmlns:cx1="http://schemas.microsoft.com/office/drawing/2015/9/8/chartex" xmlns:cx2="http://schemas.microsoft.com/office/drawing/2015/10/21/chartex" xmlns:cx3="http://schemas.microsoft.com/office/drawing/2016/5/9/chartex" xmlns:cx4="http://schemas.microsoft.com/office/drawing/2016/5/10/chartex" xmlns:cx5="http://schemas.microsoft.com/office/drawing/2016/5/11/chartex" xmlns:cx6="http://schemas.microsoft.com/office/drawing/2016/5/12/chartex" xmlns:cx7="http://schemas.microsoft.com/office/drawing/2016/5/13/chartex" xmlns:cx8="http://schemas.microsoft.com/office/drawing/2016/5/14/chartex" xmlns:mc="http://schemas.openxmlformats.org/markup-compatibility/2006" xmlns:aink="http://schemas.microsoft.com/office/drawing/2016/ink" xmlns:am3d="http://schemas.microsoft.com/office/drawing/2017/model3d" xmlns:o="urn:schemas-microsoft-com:office:office" xmlns:oel="http://schemas.microsoft.com/office/2019/extlst" xmlns:r="http://schemas.openxmlformats.org/officeDocument/2006/relationships" xmlns:m="http://schemas.openxmlformats.org/officeDocument/2006/math" xmlns:v="urn:schemas-microsoft-com:vml" xmlns:wp14="http://schemas.microsoft.com/office/word/2010/wordprocessingDrawing" xmlns:wp="http://schemas.openxmlformats.org/drawingml/2006/wordprocessingDrawing" xmlns:w10="urn:schemas-microsoft-com:office:word" xmlns:w="http://schemas.openxmlformats.org/wordprocessingml/2006/main" xmlns:w14="http://schemas.microsoft.com/office/word/2010/wordml" xmlns:w15="http://schemas.microsoft.com/office/word/2012/wordml" xmlns:w16cex="http://schemas.microsoft.com/office/word/2018/wordml/cex" xmlns:w16cid="http://schemas.microsoft.com/office/word/2016/wordml/cid" xmlns:w16="http://schemas.microsoft.com/office/word/2018/wordml" xmlns:w16sdtdh="http://schemas.microsoft.com/office/word/2020/wordml/sdtdatahash" xmlns:w16se="http://schemas.microsoft.com/office/word/2015/wordml/symex" xmlns:wpg="http://schemas.microsoft.com/office/word/2010/wordprocessingGroup" xmlns:wpi="http://schemas.microsoft.com/office/word/2010/wordprocessingInk" xmlns:wne="http://schemas.microsoft.com/office/word/2006/wordml" xmlns:wps="http://schemas.microsoft.com/office/word/2010/wordprocessingShape" mc:Ignorable="w14 w15 w16se w16cid w16 w16cex w16sdtdh wp14">
+<w:document xmlns:wpc="http://schemas.microsoft.com/office/word/2010/wordprocessingCanvas" xmlns:cx="http://schemas.microsoft.com/office/drawing/2014/chartex" xmlns:cx1="http://schemas.microsoft.com/office/drawing/2015/9/8/chartex" xmlns:mc="http://schemas.openxmlformats.org/markup-compatibility/2006" xmlns:o="urn:schemas-microsoft-com:office:office" xmlns:r="http://schemas.openxmlformats.org/officeDocument/2006/relationships" xmlns:m="http://schemas.openxmlformats.org/officeDocument/2006/math" xmlns:v="urn:schemas-microsoft-com:vml" xmlns:wp14="http://schemas.microsoft.com/office/word/2010/wordprocessingDrawing" xmlns:wp="http://schemas.openxmlformats.org/drawingml/2006/wordprocessingDrawing" xmlns:w10="urn:schemas-microsoft-com:office:word" xmlns:w="http://schemas.openxmlformats.org/wordprocessingml/2006/main" xmlns:w14="http://schemas.microsoft.com/office/word/2010/wordml" xmlns:w15="http://schemas.microsoft.com/office/word/2012/wordml" xmlns:w16se="http://schemas.microsoft.com/office/word/2015/wordml/symex" xmlns:wpg="http://schemas.microsoft.com/office/word/2010/wordprocessingGroup" xmlns:wpi="http://schemas.microsoft.com/office/word/2010/wordprocessingInk" xmlns:wne="http://schemas.microsoft.com/office/word/2006/wordml" xmlns:wps="http://schemas.microsoft.com/office/word/2010/wordprocessingShape" mc:Ignorable="w14 w15 w16se wp14">
   <w:body>
     <w:p>
       <w:pPr>
@@ -1875,18 +1875,18 @@
         <w:t xml:space="preserve">We would also like </w:t>
       </w:r>
       <w:r>
-        <w:t xml:space="preserve">all the great professors who have taught us during our journey pursuing this degree. Without them we could have never reached such milestone and we wish to them all the best teaching and raising new generations of </w:t>
-      </w:r>
-      <w:r>
-        <w:t xml:space="preserve">developers, </w:t>
+        <w:t xml:space="preserve">all the great professors who have taught us during our journey pursuing this degree. Without </w:t>
       </w:r>
       <w:proofErr w:type="gramStart"/>
       <w:r>
-        <w:t>engineers</w:t>
+        <w:t>them</w:t>
       </w:r>
       <w:proofErr w:type="gramEnd"/>
       <w:r>
-        <w:t xml:space="preserve"> and scientists.</w:t>
+        <w:t xml:space="preserve"> we could have never reached such milestone and we wish to them all the best teaching and raising new generations of </w:t>
+      </w:r>
+      <w:r>
+        <w:t>developers, engineers and scientists.</w:t>
       </w:r>
     </w:p>
     <w:p>
@@ -5753,25 +5753,7 @@
           <w:szCs w:val="22"/>
           <w:lang w:val="en-US" w:eastAsia="en-US"/>
         </w:rPr>
-        <w:t xml:space="preserve">ar being setup away from the road usually in a high place this due </w:t>
-      </w:r>
-      <w:proofErr w:type="gramStart"/>
-      <w:r>
-        <w:rPr>
-          <w:sz w:val="22"/>
-          <w:szCs w:val="22"/>
-          <w:lang w:val="en-US" w:eastAsia="en-US"/>
-        </w:rPr>
-        <w:t>to</w:t>
-      </w:r>
-      <w:proofErr w:type="gramEnd"/>
-      <w:r>
-        <w:rPr>
-          <w:sz w:val="22"/>
-          <w:szCs w:val="22"/>
-          <w:lang w:val="en-US" w:eastAsia="en-US"/>
-        </w:rPr>
-        <w:t xml:space="preserve"> many to name a few of them</w:t>
+        <w:t>ar being setup away from the road usually in a high place this due to many to name a few of them</w:t>
       </w:r>
       <w:r>
         <w:rPr>
@@ -5976,6 +5958,7 @@
             <w:r>
               <w:rPr>
                 <w:noProof/>
+                <w:lang w:val="en-US" w:eastAsia="en-US"/>
               </w:rPr>
               <w:drawing>
                 <wp:inline distT="0" distB="0" distL="0" distR="0" wp14:anchorId="5BE876E8" wp14:editId="480422E3">
@@ -6117,19 +6100,16 @@
         <w:pStyle w:val="BodyText"/>
       </w:pPr>
       <w:r>
-        <w:t xml:space="preserve">That’s why we considered using computer vision in combination with regular cameras which helps 1. cutting the cost of production as it’s not as expensive as using radars 2. Makes it way easier to extend its functionalities and add new features and help automate the process of capturing vehicle violations and reporting them to authorities. Let us just </w:t>
-      </w:r>
-      <w:r>
-        <w:t xml:space="preserve">think about the current speed ticking systems how many </w:t>
+        <w:t xml:space="preserve">That’s why we considered using computer vision in combination with regular cameras which helps 1. cutting the cost of production as it’s not as expensive as using radars 2. Makes it way easier to extend its functionalities and add new features and help automate the process of capturing vehicle violations and reporting them to authorities. </w:t>
       </w:r>
       <w:proofErr w:type="gramStart"/>
       <w:r>
-        <w:t>time</w:t>
+        <w:t xml:space="preserve">Let us just </w:t>
+      </w:r>
+      <w:r>
+        <w:t>think about the current speed ticking systems how many time have we had fines that we couldn’t find on the government website it simply doesn’t work efficiently because of how hard it’s to extract data from radar and input it into a backend system but now lets imagine implementing this using computer vision this will just be a matter of sending an http request to an API with the vehicle information and its speed.</w:t>
       </w:r>
       <w:proofErr w:type="gramEnd"/>
-      <w:r>
-        <w:t xml:space="preserve"> have we had fines that we couldn’t find on the government website it simply doesn’t work efficiently because of how hard it’s to extract data from radar and input it into a backend system but now lets imagine implementing this using computer vision this will just be a matter of sending an http request to an API with the vehicle information and its speed.</w:t>
-      </w:r>
     </w:p>
     <w:p>
       <w:pPr>
@@ -6171,21 +6151,7 @@
         <w:rPr>
           <w:lang w:val="en-US" w:eastAsia="en-US"/>
         </w:rPr>
-        <w:t xml:space="preserve">Computer vision is a field of AI that thrives to give computers a </w:t>
-      </w:r>
-      <w:proofErr w:type="gramStart"/>
-      <w:r>
-        <w:rPr>
-          <w:lang w:val="en-US" w:eastAsia="en-US"/>
-        </w:rPr>
-        <w:t>high level</w:t>
-      </w:r>
-      <w:proofErr w:type="gramEnd"/>
-      <w:r>
-        <w:rPr>
-          <w:lang w:val="en-US" w:eastAsia="en-US"/>
-        </w:rPr>
-        <w:t xml:space="preserve"> understanding of footage trying </w:t>
+        <w:t xml:space="preserve">Computer vision is a field of AI that thrives to give computers a high level understanding of footage trying </w:t>
       </w:r>
       <w:r>
         <w:rPr>
@@ -6214,6 +6180,7 @@
       <w:r>
         <w:rPr>
           <w:noProof/>
+          <w:lang w:val="en-US" w:eastAsia="en-US"/>
         </w:rPr>
         <mc:AlternateContent>
           <mc:Choice Requires="wps">
@@ -6276,7 +6243,7 @@
               </wp:anchor>
             </w:drawing>
           </mc:Choice>
-          <mc:Fallback>
+          <mc:Fallback xmlns:w16sdtdh="http://schemas.microsoft.com/office/word/2020/wordml/sdtdatahash" xmlns:w16="http://schemas.microsoft.com/office/word/2018/wordml" xmlns:w16cid="http://schemas.microsoft.com/office/word/2016/wordml/cid" xmlns:w16cex="http://schemas.microsoft.com/office/word/2018/wordml/cex" xmlns:oel="http://schemas.microsoft.com/office/2019/extlst" xmlns:am3d="http://schemas.microsoft.com/office/drawing/2017/model3d" xmlns:aink="http://schemas.microsoft.com/office/drawing/2016/ink" xmlns:cx8="http://schemas.microsoft.com/office/drawing/2016/5/14/chartex" xmlns:cx7="http://schemas.microsoft.com/office/drawing/2016/5/13/chartex" xmlns:cx6="http://schemas.microsoft.com/office/drawing/2016/5/12/chartex" xmlns:cx5="http://schemas.microsoft.com/office/drawing/2016/5/11/chartex" xmlns:cx4="http://schemas.microsoft.com/office/drawing/2016/5/10/chartex" xmlns:cx3="http://schemas.microsoft.com/office/drawing/2016/5/9/chartex" xmlns:cx2="http://schemas.microsoft.com/office/drawing/2015/10/21/chartex">
             <w:pict>
               <v:rect w14:anchorId="27A5D148" id="Rectangle 9" o:spid="_x0000_s1026" style="position:absolute;margin-left:406.5pt;margin-top:18.45pt;width:39pt;height:27pt;z-index:251659264;visibility:visible;mso-wrap-style:square;mso-wrap-distance-left:9pt;mso-wrap-distance-top:0;mso-wrap-distance-right:9pt;mso-wrap-distance-bottom:0;mso-position-horizontal:absolute;mso-position-horizontal-relative:text;mso-position-vertical:absolute;mso-position-vertical-relative:text;v-text-anchor:middle" o:gfxdata="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" fillcolor="#fafafa" stroked="f" strokeweight="1.5pt"/>
             </w:pict>
@@ -6286,6 +6253,7 @@
       <w:r>
         <w:rPr>
           <w:noProof/>
+          <w:lang w:val="en-US" w:eastAsia="en-US"/>
         </w:rPr>
         <w:drawing>
           <wp:inline distT="0" distB="0" distL="0" distR="0" wp14:anchorId="0B8C36A6" wp14:editId="1D7769DF">
@@ -7043,7 +7011,7 @@
           <w:sz w:val="24"/>
           <w:szCs w:val="24"/>
         </w:rPr>
-        <w:t xml:space="preserve">First of </w:t>
+        <w:t xml:space="preserve">First of all </w:t>
       </w:r>
       <w:proofErr w:type="gramStart"/>
       <w:r>
@@ -7051,7 +7019,7 @@
           <w:sz w:val="24"/>
           <w:szCs w:val="24"/>
         </w:rPr>
-        <w:t>all</w:t>
+        <w:t>lets</w:t>
       </w:r>
       <w:proofErr w:type="gramEnd"/>
       <w:r>
@@ -7059,7 +7027,7 @@
           <w:sz w:val="24"/>
           <w:szCs w:val="24"/>
         </w:rPr>
-        <w:t xml:space="preserve"> lets define what’s machine learning? Machine learning </w:t>
+        <w:t xml:space="preserve"> define what’s machine learning? Machine learning </w:t>
       </w:r>
       <w:r>
         <w:rPr>
@@ -7097,57 +7065,25 @@
           <w:sz w:val="24"/>
           <w:szCs w:val="24"/>
         </w:rPr>
-        <w:t xml:space="preserve">continually analyze data with a logical structure </w:t>
-      </w:r>
-      <w:proofErr w:type="gramStart"/>
+        <w:t xml:space="preserve">continually analyze data with a logical structure similar to how a human would draw conclusions. To complete this analysis, deep learning applications use a layered structure of algorithms called an artificial </w:t>
+      </w:r>
       <w:r>
         <w:rPr>
           <w:sz w:val="24"/>
           <w:szCs w:val="24"/>
         </w:rPr>
-        <w:t>similar to</w:t>
-      </w:r>
-      <w:proofErr w:type="gramEnd"/>
+        <w:lastRenderedPageBreak/>
+        <w:t>neural network.</w:t>
+      </w:r>
+      <w:r>
+        <w:t xml:space="preserve"> </w:t>
+      </w:r>
       <w:r>
         <w:rPr>
           <w:sz w:val="24"/>
           <w:szCs w:val="24"/>
         </w:rPr>
-        <w:t xml:space="preserve"> how a human would draw conclusions. To complete this analysis, deep learning applications use a layered structure of algorithms called an artificial </w:t>
-      </w:r>
-      <w:r>
-        <w:rPr>
-          <w:sz w:val="24"/>
-          <w:szCs w:val="24"/>
-        </w:rPr>
-        <w:lastRenderedPageBreak/>
-        <w:t>neural network.</w:t>
-      </w:r>
-      <w:r>
-        <w:t xml:space="preserve"> </w:t>
-      </w:r>
-      <w:r>
-        <w:rPr>
-          <w:sz w:val="24"/>
-          <w:szCs w:val="24"/>
-        </w:rPr>
-        <w:t xml:space="preserve">While basic machine learning models do become progressively better at performing their specific functions as they take in new data, they still need some human intervention. If an AI algorithm returns an inaccurate prediction, then an engineer </w:t>
-      </w:r>
-      <w:proofErr w:type="gramStart"/>
-      <w:r>
-        <w:rPr>
-          <w:sz w:val="24"/>
-          <w:szCs w:val="24"/>
-        </w:rPr>
-        <w:t>has to</w:t>
-      </w:r>
-      <w:proofErr w:type="gramEnd"/>
-      <w:r>
-        <w:rPr>
-          <w:sz w:val="24"/>
-          <w:szCs w:val="24"/>
-        </w:rPr>
-        <w:t xml:space="preserve"> step in and make adjustments. With a deep learning model, an algorithm can determine </w:t>
+        <w:t xml:space="preserve">While basic machine learning models do become progressively better at performing their specific functions as they take in new data, they still need some human intervention. If an AI algorithm returns an inaccurate prediction, then an engineer has to step in and make adjustments. With a deep learning model, an algorithm can determine </w:t>
       </w:r>
       <w:proofErr w:type="gramStart"/>
       <w:r>
@@ -7682,42 +7618,42 @@
           <w:lang w:bidi="ar-EG"/>
         </w:rPr>
       </w:pPr>
-      <w:proofErr w:type="gramStart"/>
       <w:r>
         <w:rPr>
           <w:sz w:val="24"/>
           <w:szCs w:val="24"/>
           <w:lang w:bidi="ar-EG"/>
         </w:rPr>
-        <w:t>In order to</w:t>
-      </w:r>
-      <w:proofErr w:type="gramEnd"/>
+        <w:t>In order to detect a car on the image, we need to identify feature(s</w:t>
+      </w:r>
+      <w:proofErr w:type="gramStart"/>
       <w:r>
         <w:rPr>
           <w:sz w:val="24"/>
           <w:szCs w:val="24"/>
           <w:lang w:bidi="ar-EG"/>
         </w:rPr>
-        <w:t xml:space="preserve"> detect a car on the image, we need to identify feature(s) which uniquely represent a car. We could try using simple template matching or relaying on color </w:t>
-      </w:r>
-      <w:proofErr w:type="gramStart"/>
+        <w:t>) which</w:t>
+      </w:r>
+      <w:proofErr w:type="gramEnd"/>
       <w:r>
         <w:rPr>
           <w:sz w:val="24"/>
           <w:szCs w:val="24"/>
           <w:lang w:bidi="ar-EG"/>
         </w:rPr>
-        <w:t>features</w:t>
-      </w:r>
-      <w:proofErr w:type="gramEnd"/>
-      <w:r>
+        <w:t xml:space="preserve"> uniquely represent a car. We could try using simple template matching or relaying on color features but these methods are not robust enough when it comes to changing perspectives and shapes of the object.</w:t>
+      </w:r>
+    </w:p>
+    <w:p>
+      <w:pPr>
+        <w:spacing w:line="360" w:lineRule="auto"/>
         <w:rPr>
           <w:sz w:val="24"/>
           <w:szCs w:val="24"/>
           <w:lang w:bidi="ar-EG"/>
         </w:rPr>
-        <w:t xml:space="preserve"> but these methods are not robust enough when it comes to changing perspectives and shapes of the object.</w:t>
-      </w:r>
+      </w:pPr>
     </w:p>
     <w:p>
       <w:pPr>
@@ -7728,33 +7664,13 @@
           <w:lang w:bidi="ar-EG"/>
         </w:rPr>
       </w:pPr>
-    </w:p>
-    <w:p>
-      <w:pPr>
-        <w:spacing w:line="360" w:lineRule="auto"/>
+      <w:r>
         <w:rPr>
           <w:sz w:val="24"/>
           <w:szCs w:val="24"/>
           <w:lang w:bidi="ar-EG"/>
         </w:rPr>
-      </w:pPr>
-      <w:proofErr w:type="gramStart"/>
-      <w:r>
-        <w:rPr>
-          <w:sz w:val="24"/>
-          <w:szCs w:val="24"/>
-          <w:lang w:bidi="ar-EG"/>
-        </w:rPr>
-        <w:t>In order to</w:t>
-      </w:r>
-      <w:proofErr w:type="gramEnd"/>
-      <w:r>
-        <w:rPr>
-          <w:sz w:val="24"/>
-          <w:szCs w:val="24"/>
-          <w:lang w:bidi="ar-EG"/>
-        </w:rPr>
-        <w:t xml:space="preserve"> have a robust feature set and increase our accuracy rate we will be using Histogram of Oriented Gradients (HOG). This feature descriptor is much more resilient to the dynamics of the traffic. In essence, you should think of features as thumbprints of the objects you are interested in.</w:t>
+        <w:t>In order to have a robust feature set and increase our accuracy rate we will be using Histogram of Oriented Gradients (HOG). This feature descriptor is much more resilient to the dynamics of the traffic. In essence, you should think of features as thumbprints of the objects you are interested in.</w:t>
       </w:r>
     </w:p>
     <w:p>
@@ -7935,41 +7851,39 @@
           <w:lang w:bidi="ar-EG"/>
         </w:rPr>
       </w:pPr>
-      <w:proofErr w:type="gramStart"/>
       <w:r>
         <w:rPr>
           <w:sz w:val="24"/>
           <w:szCs w:val="24"/>
           <w:lang w:bidi="ar-EG"/>
         </w:rPr>
-        <w:t>In order to</w:t>
-      </w:r>
-      <w:proofErr w:type="gramEnd"/>
+        <w:t xml:space="preserve">In order to detect the car based on our feature set, we would need a prediction model. For this particular </w:t>
+      </w:r>
+      <w:proofErr w:type="gramStart"/>
       <w:r>
         <w:rPr>
           <w:sz w:val="24"/>
           <w:szCs w:val="24"/>
           <w:lang w:bidi="ar-EG"/>
         </w:rPr>
-        <w:t xml:space="preserve"> detect the car based on our feature set, we would need a prediction model. For this </w:t>
-      </w:r>
-      <w:proofErr w:type="gramStart"/>
+        <w:t>case</w:t>
+      </w:r>
+      <w:proofErr w:type="gramEnd"/>
       <w:r>
         <w:rPr>
           <w:sz w:val="24"/>
           <w:szCs w:val="24"/>
           <w:lang w:bidi="ar-EG"/>
         </w:rPr>
-        <w:t>particular case</w:t>
-      </w:r>
-      <w:proofErr w:type="gramEnd"/>
+        <w:t xml:space="preserve"> we will be using Linear Support Vector Machines (Linear SVMs). It is a supervised learning model which will be able to classify whether something is a car or not after we train it.</w:t>
+      </w:r>
       <w:r>
         <w:rPr>
           <w:sz w:val="24"/>
           <w:szCs w:val="24"/>
           <w:lang w:bidi="ar-EG"/>
         </w:rPr>
-        <w:t xml:space="preserve"> we will be using Linear Support Vector Machines (Linear SVMs). It is a supervised learning model which will be able to classify whether something is a car or not after we train it.</w:t>
+        <w:t xml:space="preserve"> </w:t>
       </w:r>
       <w:r>
         <w:rPr>
@@ -7977,14 +7891,6 @@
           <w:szCs w:val="24"/>
           <w:lang w:bidi="ar-EG"/>
         </w:rPr>
-        <w:t xml:space="preserve"> </w:t>
-      </w:r>
-      <w:r>
-        <w:rPr>
-          <w:sz w:val="24"/>
-          <w:szCs w:val="24"/>
-          <w:lang w:bidi="ar-EG"/>
-        </w:rPr>
         <w:t>HOG features have been scaled to zero mean and unit variance using Standard Scaler.</w:t>
       </w:r>
     </w:p>
@@ -8057,21 +7963,28 @@
           <w:szCs w:val="24"/>
         </w:rPr>
       </w:pPr>
-      <w:proofErr w:type="gramStart"/>
       <w:r>
         <w:rPr>
           <w:sz w:val="24"/>
           <w:szCs w:val="24"/>
         </w:rPr>
-        <w:t>In order to</w:t>
-      </w:r>
-      <w:proofErr w:type="gramEnd"/>
+        <w:t xml:space="preserve">In order to increase the robustness of this approach we will be adding multiple </w:t>
+      </w:r>
+      <w:proofErr w:type="gramStart"/>
       <w:r>
         <w:rPr>
           <w:sz w:val="24"/>
           <w:szCs w:val="24"/>
         </w:rPr>
-        <w:t xml:space="preserve"> increase the robustness of this approach we will be adding multiple grids which will be traversed by the prediction model. We are doing this since cars can appear on the image in various sizes depending on its location on the road.</w:t>
+        <w:t>grids which</w:t>
+      </w:r>
+      <w:proofErr w:type="gramEnd"/>
+      <w:r>
+        <w:rPr>
+          <w:sz w:val="24"/>
+          <w:szCs w:val="24"/>
+        </w:rPr>
+        <w:t xml:space="preserve"> will be traversed by the prediction model. We are doing this since cars can appear on the image in various sizes depending on its location on the road.</w:t>
       </w:r>
       <w:r>
         <w:rPr>
@@ -8196,51 +8109,42 @@
           <w:szCs w:val="24"/>
         </w:rPr>
       </w:pPr>
-      <w:proofErr w:type="gramStart"/>
       <w:r>
         <w:rPr>
           <w:sz w:val="24"/>
           <w:szCs w:val="24"/>
         </w:rPr>
-        <w:t>In order to</w:t>
-      </w:r>
-      <w:proofErr w:type="gramEnd"/>
+        <w:t>In order to improve the accuracy of the final output we will be trying to find multiple hits for the object of interest in the similar area. This approach is equivalent to creating a heat map.</w:t>
+      </w:r>
       <w:r>
         <w:rPr>
           <w:sz w:val="24"/>
           <w:szCs w:val="24"/>
         </w:rPr>
-        <w:t xml:space="preserve"> improve the accuracy of the final output we will be trying to find multiple hits for the object of interest in the similar area. This approach is equivalent to creating a heat map.</w:t>
+        <w:t xml:space="preserve"> </w:t>
       </w:r>
       <w:r>
         <w:rPr>
           <w:sz w:val="24"/>
           <w:szCs w:val="24"/>
         </w:rPr>
-        <w:t xml:space="preserve"> </w:t>
-      </w:r>
+        <w:t xml:space="preserve">The next step is introducing </w:t>
+      </w:r>
+      <w:proofErr w:type="gramStart"/>
       <w:r>
         <w:rPr>
           <w:sz w:val="24"/>
           <w:szCs w:val="24"/>
         </w:rPr>
-        <w:t xml:space="preserve">The next step is introducing threshold which needs to be met </w:t>
-      </w:r>
-      <w:proofErr w:type="gramStart"/>
+        <w:t>threshold which</w:t>
+      </w:r>
+      <w:proofErr w:type="gramEnd"/>
       <w:r>
         <w:rPr>
           <w:sz w:val="24"/>
           <w:szCs w:val="24"/>
         </w:rPr>
-        <w:t>in order for</w:t>
-      </w:r>
-      <w:proofErr w:type="gramEnd"/>
-      <w:r>
-        <w:rPr>
-          <w:sz w:val="24"/>
-          <w:szCs w:val="24"/>
-        </w:rPr>
-        <w:t xml:space="preserve"> a specific hit count from the heat map to be accepted as a detected car. In our case threshold has a value of 2.</w:t>
+        <w:t xml:space="preserve"> needs to be met in order for a specific hit count from the heat map to be accepted as a detected car. In our case threshold has a value of 2.</w:t>
       </w:r>
     </w:p>
     <w:p>
@@ -8419,6 +8323,7 @@
       <w:r>
         <w:rPr>
           <w:noProof/>
+          <w:lang w:val="en-US" w:eastAsia="en-US"/>
         </w:rPr>
         <w:drawing>
           <wp:inline distT="0" distB="0" distL="0" distR="0" wp14:anchorId="628E5095" wp14:editId="2E03CD30">
@@ -8556,6 +8461,7 @@
       <w:r>
         <w:rPr>
           <w:noProof/>
+          <w:lang w:val="en-US" w:eastAsia="en-US"/>
         </w:rPr>
         <w:drawing>
           <wp:inline distT="0" distB="0" distL="0" distR="0" wp14:anchorId="678A2F3C" wp14:editId="4DBCD4D8">
@@ -8659,6 +8565,7 @@
       <w:r>
         <w:rPr>
           <w:noProof/>
+          <w:lang w:val="en-US" w:eastAsia="en-US"/>
         </w:rPr>
         <w:drawing>
           <wp:inline distT="0" distB="0" distL="0" distR="0" wp14:anchorId="46241915" wp14:editId="0CF7BE4C">
@@ -8751,6 +8658,7 @@
       <w:r>
         <w:rPr>
           <w:noProof/>
+          <w:lang w:val="en-US" w:eastAsia="en-US"/>
         </w:rPr>
         <w:drawing>
           <wp:anchor distT="0" distB="0" distL="114300" distR="114300" simplePos="0" relativeHeight="251660288" behindDoc="1" locked="0" layoutInCell="1" allowOverlap="1" wp14:anchorId="6425C459" wp14:editId="6EE7EE67">
@@ -9388,6 +9296,7 @@
         </w:rPr>
         <w:t xml:space="preserve">Two consecutive frames are separated by a </w:t>
       </w:r>
+      <w:proofErr w:type="gramStart"/>
       <w:r>
         <w:rPr>
           <w:rFonts w:asciiTheme="majorBidi" w:hAnsiTheme="majorBidi" w:cstheme="majorBidi"/>
@@ -9395,6 +9304,7 @@
         </w:rPr>
         <w:t>small-time</w:t>
       </w:r>
+      <w:proofErr w:type="gramEnd"/>
       <w:r>
         <w:rPr>
           <w:rFonts w:asciiTheme="majorBidi" w:hAnsiTheme="majorBidi" w:cstheme="majorBidi"/>
@@ -9436,23 +9346,7 @@
           <w:rFonts w:asciiTheme="majorBidi" w:hAnsiTheme="majorBidi" w:cstheme="majorBidi"/>
           <w:color w:val="333333"/>
         </w:rPr>
-        <w:t xml:space="preserve"> such that objects are not displaced significantly (in other words, the method </w:t>
-      </w:r>
-      <w:proofErr w:type="gramStart"/>
-      <w:r>
-        <w:rPr>
-          <w:rFonts w:asciiTheme="majorBidi" w:hAnsiTheme="majorBidi" w:cstheme="majorBidi"/>
-          <w:color w:val="333333"/>
-        </w:rPr>
-        <w:t>work</w:t>
-      </w:r>
-      <w:proofErr w:type="gramEnd"/>
-      <w:r>
-        <w:rPr>
-          <w:rFonts w:asciiTheme="majorBidi" w:hAnsiTheme="majorBidi" w:cstheme="majorBidi"/>
-          <w:color w:val="333333"/>
-        </w:rPr>
-        <w:t xml:space="preserve"> best with slow-moving objects).</w:t>
+        <w:t xml:space="preserve"> such that objects are not displaced significantly (in other words, the method work best with slow-moving objects).</w:t>
       </w:r>
       <w:r>
         <w:rPr>
@@ -9681,6 +9575,7 @@
       <w:r>
         <w:rPr>
           <w:noProof/>
+          <w:lang w:val="en-US" w:eastAsia="en-US"/>
         </w:rPr>
         <w:drawing>
           <wp:inline distT="0" distB="0" distL="0" distR="0" wp14:anchorId="0D89E214" wp14:editId="52877517">
@@ -9794,21 +9689,7 @@
         <w:rPr>
           <w:lang w:val="en-US" w:bidi="ar-EG"/>
         </w:rPr>
-        <w:t xml:space="preserve"> road with good </w:t>
-      </w:r>
-      <w:proofErr w:type="gramStart"/>
-      <w:r>
-        <w:rPr>
-          <w:lang w:val="en-US" w:bidi="ar-EG"/>
-        </w:rPr>
-        <w:t>amount</w:t>
-      </w:r>
-      <w:proofErr w:type="gramEnd"/>
-      <w:r>
-        <w:rPr>
-          <w:lang w:val="en-US" w:bidi="ar-EG"/>
-        </w:rPr>
-        <w:t xml:space="preserve"> of cars passing by that are not overlapping on each other.</w:t>
+        <w:t xml:space="preserve"> road with good amount of cars passing by that are not overlapping on each other.</w:t>
       </w:r>
       <w:r>
         <w:rPr>
@@ -9866,6 +9747,7 @@
       <w:r>
         <w:rPr>
           <w:noProof/>
+          <w:lang w:val="en-US" w:eastAsia="en-US"/>
         </w:rPr>
         <w:drawing>
           <wp:inline distT="0" distB="0" distL="0" distR="0" wp14:anchorId="087D3473" wp14:editId="5C1F3FBF">
@@ -10142,6 +10024,7 @@
       <w:r>
         <w:rPr>
           <w:noProof/>
+          <w:lang w:val="en-US" w:eastAsia="en-US"/>
         </w:rPr>
         <w:drawing>
           <wp:inline distT="0" distB="0" distL="0" distR="0" wp14:anchorId="276DD777" wp14:editId="16CFBADC">
@@ -10254,6 +10137,7 @@
       <w:r>
         <w:rPr>
           <w:noProof/>
+          <w:lang w:val="en-US" w:eastAsia="en-US"/>
         </w:rPr>
         <w:drawing>
           <wp:inline distT="0" distB="0" distL="0" distR="0" wp14:anchorId="34B2BA54" wp14:editId="60D48785">
@@ -10339,7 +10223,7 @@
           <w:sz w:val="28"/>
           <w:szCs w:val="26"/>
         </w:rPr>
-        <w:t>5</w:t>
+        <w:t xml:space="preserve">5 </w:t>
       </w:r>
       <w:r>
         <w:rPr>
@@ -10348,39 +10232,31 @@
           <w:sz w:val="28"/>
           <w:szCs w:val="26"/>
         </w:rPr>
-        <w:t xml:space="preserve"> </w:t>
-      </w:r>
-      <w:r>
+        <w:t>Save Vehicle Data</w:t>
+      </w:r>
+    </w:p>
+    <w:p>
+      <w:pPr>
+        <w:pStyle w:val="BodyText"/>
+      </w:pPr>
+      <w:r>
+        <w:t>The picture of the bounding box (the vehicle) is saved into a file along with the speed. Vehicles crossing the speed limit is segregated into a separate folder.</w:t>
+      </w:r>
+    </w:p>
+    <w:p>
+      <w:pPr>
+        <w:pStyle w:val="BodyText"/>
         <w:rPr>
           <w:b/>
           <w:bCs/>
           <w:sz w:val="28"/>
           <w:szCs w:val="26"/>
         </w:rPr>
-        <w:t>Save Vehicle Data</w:t>
-      </w:r>
-    </w:p>
-    <w:p>
-      <w:pPr>
-        <w:pStyle w:val="BodyText"/>
-      </w:pPr>
-      <w:r>
-        <w:t>The picture of the bounding box (the vehicle) is saved into a file along with the speed. Vehicles crossing the speed limit is segregated into a separate folder.</w:t>
-      </w:r>
-    </w:p>
-    <w:p>
-      <w:pPr>
-        <w:pStyle w:val="BodyText"/>
-        <w:rPr>
-          <w:b/>
-          <w:bCs/>
-          <w:sz w:val="28"/>
-          <w:szCs w:val="26"/>
-        </w:rPr>
       </w:pPr>
       <w:r>
         <w:rPr>
           <w:noProof/>
+          <w:lang w:val="en-US" w:eastAsia="en-US"/>
         </w:rPr>
         <w:drawing>
           <wp:anchor distT="0" distB="0" distL="114300" distR="114300" simplePos="0" relativeHeight="251661312" behindDoc="1" locked="0" layoutInCell="1" allowOverlap="1" wp14:anchorId="6217DF81" wp14:editId="3532BD75">
@@ -10663,16 +10539,32 @@
           <w:color w:val="0D0D0D" w:themeColor="text1" w:themeTint="F2"/>
           <w:lang w:val="en-US"/>
         </w:rPr>
-        <w:t xml:space="preserve">  method</w:t>
+        <w:t xml:space="preserve">  </w:t>
+      </w:r>
+      <w:r>
+        <w:rPr>
+          <w:rFonts w:asciiTheme="majorBidi" w:hAnsiTheme="majorBidi" w:cstheme="majorBidi"/>
+          <w:color w:val="0D0D0D" w:themeColor="text1" w:themeTint="F2"/>
+          <w:lang w:val="en-US"/>
+        </w:rPr>
+        <w:t>method</w:t>
       </w:r>
       <w:proofErr w:type="gramEnd"/>
+      <w:r>
+        <w:rPr>
+          <w:rFonts w:asciiTheme="majorBidi" w:hAnsiTheme="majorBidi" w:cstheme="majorBidi"/>
+          <w:color w:val="0D0D0D" w:themeColor="text1" w:themeTint="F2"/>
+          <w:lang w:val="en-US"/>
+        </w:rPr>
+        <w:t xml:space="preserve"> from</w:t>
+      </w:r>
       <w:r>
         <w:rPr>
           <w:rFonts w:asciiTheme="minorHAnsi" w:hAnsiTheme="minorHAnsi" w:cstheme="minorHAnsi"/>
           <w:color w:val="0D0D0D" w:themeColor="text1" w:themeTint="F2"/>
           <w:lang w:val="en-US"/>
         </w:rPr>
-        <w:t xml:space="preserve"> from </w:t>
+        <w:t xml:space="preserve"> </w:t>
       </w:r>
       <w:r>
         <w:rPr>
@@ -10689,11 +10581,19 @@
           <w:color w:val="0D0D0D" w:themeColor="text1" w:themeTint="F2"/>
           <w:lang w:val="en-US"/>
         </w:rPr>
-        <w:t xml:space="preserve"> library to read from a video with mp4 format</w:t>
-      </w:r>
-      <w:r>
-        <w:rPr>
-          <w:rFonts w:asciiTheme="minorHAnsi" w:hAnsiTheme="minorHAnsi" w:cstheme="minorHAnsi"/>
+        <w:t xml:space="preserve"> </w:t>
+      </w:r>
+      <w:r>
+        <w:rPr>
+          <w:rFonts w:asciiTheme="majorBidi" w:hAnsiTheme="majorBidi" w:cstheme="majorBidi"/>
+          <w:color w:val="0D0D0D" w:themeColor="text1" w:themeTint="F2"/>
+          <w:lang w:val="en-US"/>
+        </w:rPr>
+        <w:t>library to read from a video with mp4 format</w:t>
+      </w:r>
+      <w:r>
+        <w:rPr>
+          <w:rFonts w:asciiTheme="majorBidi" w:hAnsiTheme="majorBidi" w:cstheme="majorBidi"/>
           <w:color w:val="0D0D0D" w:themeColor="text1" w:themeTint="F2"/>
           <w:lang w:val="en-US"/>
         </w:rPr>
@@ -10711,6 +10611,7 @@
           <w:szCs w:val="21"/>
         </w:rPr>
       </w:pPr>
+      <w:proofErr w:type="gramStart"/>
       <w:r>
         <w:rPr>
           <w:rFonts w:ascii="Consolas" w:eastAsia="Times New Roman" w:hAnsi="Consolas"/>
@@ -10720,6 +10621,7 @@
         </w:rPr>
         <w:t>cap</w:t>
       </w:r>
+      <w:proofErr w:type="gramEnd"/>
       <w:r>
         <w:rPr>
           <w:rFonts w:ascii="Consolas" w:eastAsia="Times New Roman" w:hAnsi="Consolas"/>
@@ -10780,7 +10682,7 @@
           <w:sz w:val="28"/>
           <w:szCs w:val="26"/>
         </w:rPr>
-        <w:t>3.2.</w:t>
+        <w:br/>
       </w:r>
       <w:r>
         <w:rPr>
@@ -10789,7 +10691,7 @@
           <w:sz w:val="28"/>
           <w:szCs w:val="26"/>
         </w:rPr>
-        <w:t>2</w:t>
+        <w:t>3.2.</w:t>
       </w:r>
       <w:r>
         <w:rPr>
@@ -10798,7 +10700,36 @@
           <w:sz w:val="28"/>
           <w:szCs w:val="26"/>
         </w:rPr>
-        <w:t xml:space="preserve"> background segmentation</w:t>
+        <w:t>2</w:t>
+      </w:r>
+      <w:r>
+        <w:rPr>
+          <w:b/>
+          <w:bCs/>
+          <w:sz w:val="28"/>
+          <w:szCs w:val="26"/>
+        </w:rPr>
+        <w:t xml:space="preserve"> </w:t>
+      </w:r>
+      <w:proofErr w:type="gramStart"/>
+      <w:r>
+        <w:rPr>
+          <w:b/>
+          <w:bCs/>
+          <w:sz w:val="28"/>
+          <w:szCs w:val="26"/>
+        </w:rPr>
+        <w:t>background</w:t>
+      </w:r>
+      <w:proofErr w:type="gramEnd"/>
+      <w:r>
+        <w:rPr>
+          <w:b/>
+          <w:bCs/>
+          <w:sz w:val="28"/>
+          <w:szCs w:val="26"/>
+        </w:rPr>
+        <w:t xml:space="preserve"> segmentation</w:t>
       </w:r>
       <w:r>
         <w:rPr>
@@ -10862,66 +10793,59 @@
           <w:rFonts w:ascii="Consolas" w:eastAsia="Times New Roman" w:hAnsi="Consolas"/>
           <w:color w:val="D4D4D4"/>
         </w:rPr>
-        <w:t xml:space="preserve"> =</w:t>
+        <w:t xml:space="preserve"> = </w:t>
+      </w:r>
+      <w:proofErr w:type="gramStart"/>
+      <w:r>
+        <w:rPr>
+          <w:rFonts w:ascii="Consolas" w:eastAsia="Times New Roman" w:hAnsi="Consolas"/>
+          <w:color w:val="4EC9B0"/>
+        </w:rPr>
+        <w:t>cv2</w:t>
       </w:r>
       <w:r>
         <w:rPr>
           <w:rFonts w:ascii="Consolas" w:eastAsia="Times New Roman" w:hAnsi="Consolas"/>
           <w:color w:val="D4D4D4"/>
         </w:rPr>
-        <w:t xml:space="preserve"> </w:t>
-      </w:r>
+        <w:t>.createBackgroundSubtractorMOG2(</w:t>
+      </w:r>
+      <w:proofErr w:type="gramEnd"/>
       <w:r>
         <w:rPr>
           <w:rFonts w:ascii="Consolas" w:eastAsia="Times New Roman" w:hAnsi="Consolas"/>
-          <w:color w:val="4EC9B0"/>
-        </w:rPr>
-        <w:t>cv2</w:t>
+          <w:color w:val="9CDCFE"/>
+        </w:rPr>
+        <w:t>history</w:t>
       </w:r>
       <w:r>
         <w:rPr>
           <w:rFonts w:ascii="Consolas" w:eastAsia="Times New Roman" w:hAnsi="Consolas"/>
           <w:color w:val="D4D4D4"/>
         </w:rPr>
-        <w:t>.createBackgroundSubtractorMOG2(</w:t>
+        <w:t>=</w:t>
+      </w:r>
+      <w:r>
+        <w:rPr>
+          <w:rFonts w:ascii="Consolas" w:eastAsia="Times New Roman" w:hAnsi="Consolas"/>
+          <w:color w:val="569CD6"/>
+        </w:rPr>
+        <w:t>None</w:t>
+      </w:r>
+      <w:r>
+        <w:rPr>
+          <w:rFonts w:ascii="Consolas" w:eastAsia="Times New Roman" w:hAnsi="Consolas"/>
+          <w:color w:val="D4D4D4"/>
+        </w:rPr>
+        <w:t>,</w:t>
       </w:r>
       <w:r>
         <w:rPr>
           <w:rFonts w:ascii="Consolas" w:eastAsia="Times New Roman" w:hAnsi="Consolas"/>
           <w:color w:val="9CDCFE"/>
         </w:rPr>
-        <w:t>history</w:t>
-      </w:r>
-      <w:r>
-        <w:rPr>
-          <w:rFonts w:ascii="Consolas" w:eastAsia="Times New Roman" w:hAnsi="Consolas"/>
-          <w:color w:val="D4D4D4"/>
-        </w:rPr>
-        <w:t>=</w:t>
-      </w:r>
-      <w:proofErr w:type="gramStart"/>
-      <w:r>
-        <w:rPr>
-          <w:rFonts w:ascii="Consolas" w:eastAsia="Times New Roman" w:hAnsi="Consolas"/>
-          <w:color w:val="569CD6"/>
-        </w:rPr>
-        <w:t>None</w:t>
-      </w:r>
-      <w:r>
-        <w:rPr>
-          <w:rFonts w:ascii="Consolas" w:eastAsia="Times New Roman" w:hAnsi="Consolas"/>
-          <w:color w:val="D4D4D4"/>
-        </w:rPr>
-        <w:t>,</w:t>
-      </w:r>
-      <w:r>
-        <w:rPr>
-          <w:rFonts w:ascii="Consolas" w:eastAsia="Times New Roman" w:hAnsi="Consolas"/>
-          <w:color w:val="9CDCFE"/>
-        </w:rPr>
         <w:t>varThreshold</w:t>
       </w:r>
-      <w:proofErr w:type="gramEnd"/>
       <w:r>
         <w:rPr>
           <w:rFonts w:ascii="Consolas" w:eastAsia="Times New Roman" w:hAnsi="Consolas"/>
@@ -10974,7 +10898,16 @@
           <w:sz w:val="21"/>
           <w:szCs w:val="21"/>
         </w:rPr>
-        <w:t>#KERNALS</w:t>
+        <w:t>#KERNE</w:t>
+      </w:r>
+      <w:r>
+        <w:rPr>
+          <w:rFonts w:ascii="Consolas" w:eastAsia="Times New Roman" w:hAnsi="Consolas"/>
+          <w:color w:val="6A9955"/>
+          <w:sz w:val="21"/>
+          <w:szCs w:val="21"/>
+        </w:rPr>
+        <w:t>LS</w:t>
       </w:r>
     </w:p>
     <w:p>
@@ -10989,6 +10922,7 @@
         </w:rPr>
       </w:pPr>
       <w:proofErr w:type="spellStart"/>
+      <w:proofErr w:type="gramStart"/>
       <w:r>
         <w:rPr>
           <w:rFonts w:ascii="Consolas" w:eastAsia="Times New Roman" w:hAnsi="Consolas"/>
@@ -10999,6 +10933,7 @@
         <w:t>kernalOp</w:t>
       </w:r>
       <w:proofErr w:type="spellEnd"/>
+      <w:proofErr w:type="gramEnd"/>
       <w:r>
         <w:rPr>
           <w:rFonts w:ascii="Consolas" w:eastAsia="Times New Roman" w:hAnsi="Consolas"/>
@@ -11009,7 +10944,6 @@
         <w:t xml:space="preserve"> = </w:t>
       </w:r>
       <w:proofErr w:type="spellStart"/>
-      <w:proofErr w:type="gramStart"/>
       <w:r>
         <w:rPr>
           <w:rFonts w:ascii="Consolas" w:eastAsia="Times New Roman" w:hAnsi="Consolas"/>
@@ -11029,7 +10963,6 @@
         <w:t>.ones</w:t>
       </w:r>
       <w:proofErr w:type="spellEnd"/>
-      <w:proofErr w:type="gramEnd"/>
       <w:r>
         <w:rPr>
           <w:rFonts w:ascii="Consolas" w:eastAsia="Times New Roman" w:hAnsi="Consolas"/>
@@ -11144,7 +11077,6 @@
         <w:t>.ones</w:t>
       </w:r>
       <w:proofErr w:type="spellEnd"/>
-      <w:proofErr w:type="gramEnd"/>
       <w:r>
         <w:rPr>
           <w:rFonts w:ascii="Consolas" w:eastAsia="Times New Roman" w:hAnsi="Consolas"/>
@@ -11152,7 +11084,17 @@
           <w:sz w:val="21"/>
           <w:szCs w:val="21"/>
         </w:rPr>
-        <w:t>((</w:t>
+        <w:t>(</w:t>
+      </w:r>
+      <w:proofErr w:type="gramEnd"/>
+      <w:r>
+        <w:rPr>
+          <w:rFonts w:ascii="Consolas" w:eastAsia="Times New Roman" w:hAnsi="Consolas"/>
+          <w:color w:val="D4D4D4"/>
+          <w:sz w:val="21"/>
+          <w:szCs w:val="21"/>
+        </w:rPr>
+        <w:t>(</w:t>
       </w:r>
       <w:r>
         <w:rPr>
@@ -11221,6 +11163,7 @@
         </w:rPr>
       </w:pPr>
       <w:proofErr w:type="spellStart"/>
+      <w:proofErr w:type="gramStart"/>
       <w:r>
         <w:rPr>
           <w:rFonts w:ascii="Consolas" w:eastAsia="Times New Roman" w:hAnsi="Consolas"/>
@@ -11231,6 +11174,7 @@
         <w:t>kernalCl</w:t>
       </w:r>
       <w:proofErr w:type="spellEnd"/>
+      <w:proofErr w:type="gramEnd"/>
       <w:r>
         <w:rPr>
           <w:rFonts w:ascii="Consolas" w:eastAsia="Times New Roman" w:hAnsi="Consolas"/>
@@ -11241,7 +11185,6 @@
         <w:t xml:space="preserve"> = </w:t>
       </w:r>
       <w:proofErr w:type="spellStart"/>
-      <w:proofErr w:type="gramStart"/>
       <w:r>
         <w:rPr>
           <w:rFonts w:ascii="Consolas" w:eastAsia="Times New Roman" w:hAnsi="Consolas"/>
@@ -11261,7 +11204,6 @@
         <w:t>.ones</w:t>
       </w:r>
       <w:proofErr w:type="spellEnd"/>
-      <w:proofErr w:type="gramEnd"/>
       <w:r>
         <w:rPr>
           <w:rFonts w:ascii="Consolas" w:eastAsia="Times New Roman" w:hAnsi="Consolas"/>
@@ -11338,6 +11280,7 @@
         </w:rPr>
       </w:pPr>
       <w:proofErr w:type="spellStart"/>
+      <w:proofErr w:type="gramStart"/>
       <w:r>
         <w:rPr>
           <w:rFonts w:ascii="Consolas" w:eastAsia="Times New Roman" w:hAnsi="Consolas"/>
@@ -11357,6 +11300,7 @@
         </w:rPr>
         <w:t>=</w:t>
       </w:r>
+      <w:proofErr w:type="gramEnd"/>
       <w:r>
         <w:rPr>
           <w:rFonts w:ascii="Consolas" w:eastAsia="Times New Roman" w:hAnsi="Consolas"/>
@@ -11466,7 +11410,6 @@
         <w:t>.ones</w:t>
       </w:r>
       <w:proofErr w:type="spellEnd"/>
-      <w:proofErr w:type="gramEnd"/>
       <w:r>
         <w:rPr>
           <w:rFonts w:ascii="Consolas" w:eastAsia="Times New Roman" w:hAnsi="Consolas"/>
@@ -11474,7 +11417,17 @@
           <w:sz w:val="21"/>
           <w:szCs w:val="21"/>
         </w:rPr>
-        <w:t>((</w:t>
+        <w:t>(</w:t>
+      </w:r>
+      <w:proofErr w:type="gramEnd"/>
+      <w:r>
+        <w:rPr>
+          <w:rFonts w:ascii="Consolas" w:eastAsia="Times New Roman" w:hAnsi="Consolas"/>
+          <w:color w:val="D4D4D4"/>
+          <w:sz w:val="21"/>
+          <w:szCs w:val="21"/>
+        </w:rPr>
+        <w:t>(</w:t>
       </w:r>
       <w:r>
         <w:rPr>
@@ -11537,15 +11490,31 @@
         <w:rPr>
           <w:b/>
           <w:bCs/>
+          <w:sz w:val="28"/>
+          <w:szCs w:val="28"/>
           <w:lang w:val="en-US"/>
         </w:rPr>
       </w:pPr>
-      <w:r>
-        <w:rPr>
-          <w:b/>
-          <w:bCs/>
+      <w:bookmarkStart w:id="4" w:name="_GoBack"/>
+      <w:bookmarkEnd w:id="4"/>
+      <w:r>
+        <w:rPr>
+          <w:b/>
+          <w:bCs/>
+          <w:sz w:val="28"/>
+          <w:szCs w:val="28"/>
           <w:lang w:val="en-US"/>
         </w:rPr>
+        <w:br/>
+      </w:r>
+      <w:r>
+        <w:rPr>
+          <w:b/>
+          <w:bCs/>
+          <w:sz w:val="28"/>
+          <w:szCs w:val="28"/>
+          <w:lang w:val="en-US"/>
+        </w:rPr>
         <w:t>3.2.3</w:t>
       </w:r>
     </w:p>
@@ -11553,7 +11522,6 @@
       <w:pPr>
         <w:pStyle w:val="Heading1"/>
         <w:rPr>
-          <w:rFonts w:hint="cs"/>
           <w:rtl/>
           <w:lang w:bidi="ar-EG"/>
         </w:rPr>
@@ -11793,12 +11761,12 @@
         <w:pStyle w:val="Heading1"/>
         <w:ind w:left="288"/>
       </w:pPr>
-      <w:bookmarkStart w:id="4" w:name="_Toc292319443"/>
+      <w:bookmarkStart w:id="5" w:name="_Toc292319443"/>
       <w:r>
         <w:lastRenderedPageBreak/>
         <w:t>References</w:t>
       </w:r>
-      <w:bookmarkEnd w:id="4"/>
+      <w:bookmarkEnd w:id="5"/>
     </w:p>
     <w:p>
       <w:pPr>
@@ -11809,7 +11777,7 @@
           <w:lang w:val="en-GB"/>
         </w:rPr>
       </w:pPr>
-      <w:bookmarkStart w:id="5" w:name="_Toc292319441"/>
+      <w:bookmarkStart w:id="6" w:name="_Toc292319441"/>
       <w:r>
         <w:rPr>
           <w:u w:val="single"/>
@@ -11817,7 +11785,7 @@
         </w:rPr>
         <w:t>References Format</w:t>
       </w:r>
-      <w:bookmarkEnd w:id="5"/>
+      <w:bookmarkEnd w:id="6"/>
     </w:p>
     <w:p>
       <w:pPr>
@@ -12248,7 +12216,7 @@
           <w:lang w:val="en-GB"/>
         </w:rPr>
       </w:pPr>
-      <w:bookmarkStart w:id="6" w:name="_Toc292319442"/>
+      <w:bookmarkStart w:id="7" w:name="_Toc292319442"/>
       <w:r>
         <w:rPr>
           <w:u w:val="single"/>
@@ -12256,7 +12224,7 @@
         </w:rPr>
         <w:t>References to Electronic Sources</w:t>
       </w:r>
-      <w:bookmarkEnd w:id="6"/>
+      <w:bookmarkEnd w:id="7"/>
       <w:r>
         <w:rPr>
           <w:u w:val="single"/>
@@ -12415,7 +12383,6 @@
         <w:t xml:space="preserve">, pp. 876–880. </w:t>
       </w:r>
       <w:proofErr w:type="spellStart"/>
-      <w:proofErr w:type="gramStart"/>
       <w:r>
         <w:rPr>
           <w:lang w:val="fr-FR"/>
@@ -12427,14 +12394,7 @@
         <w:rPr>
           <w:lang w:val="fr-FR"/>
         </w:rPr>
-        <w:t>:</w:t>
-      </w:r>
-      <w:proofErr w:type="gramEnd"/>
-      <w:r>
-        <w:rPr>
-          <w:lang w:val="fr-FR"/>
-        </w:rPr>
-        <w:t xml:space="preserve"> </w:t>
+        <w:t xml:space="preserve">: </w:t>
       </w:r>
       <w:hyperlink r:id="rId74" w:history="1">
         <w:r>
@@ -12624,11 +12584,11 @@
         <w:pStyle w:val="Heading1"/>
         <w:ind w:left="288"/>
       </w:pPr>
-      <w:bookmarkStart w:id="7" w:name="_Toc292319444"/>
+      <w:bookmarkStart w:id="8" w:name="_Toc292319444"/>
       <w:r>
         <w:t>Appendices</w:t>
       </w:r>
-      <w:bookmarkEnd w:id="7"/>
+      <w:bookmarkEnd w:id="8"/>
     </w:p>
     <w:p>
       <w:pPr>
@@ -12679,7 +12639,7 @@
 </file>
 
 <file path=word/endnotes.xml><?xml version="1.0" encoding="utf-8"?>
-<w:endnotes xmlns:wpc="http://schemas.microsoft.com/office/word/2010/wordprocessingCanvas" xmlns:cx="http://schemas.microsoft.com/office/drawing/2014/chartex" xmlns:cx1="http://schemas.microsoft.com/office/drawing/2015/9/8/chartex" xmlns:cx2="http://schemas.microsoft.com/office/drawing/2015/10/21/chartex" xmlns:cx3="http://schemas.microsoft.com/office/drawing/2016/5/9/chartex" xmlns:cx4="http://schemas.microsoft.com/office/drawing/2016/5/10/chartex" xmlns:cx5="http://schemas.microsoft.com/office/drawing/2016/5/11/chartex" xmlns:cx6="http://schemas.microsoft.com/office/drawing/2016/5/12/chartex" xmlns:cx7="http://schemas.microsoft.com/office/drawing/2016/5/13/chartex" xmlns:cx8="http://schemas.microsoft.com/office/drawing/2016/5/14/chartex" xmlns:mc="http://schemas.openxmlformats.org/markup-compatibility/2006" xmlns:aink="http://schemas.microsoft.com/office/drawing/2016/ink" xmlns:am3d="http://schemas.microsoft.com/office/drawing/2017/model3d" xmlns:o="urn:schemas-microsoft-com:office:office" xmlns:oel="http://schemas.microsoft.com/office/2019/extlst" xmlns:r="http://schemas.openxmlformats.org/officeDocument/2006/relationships" xmlns:m="http://schemas.openxmlformats.org/officeDocument/2006/math" xmlns:v="urn:schemas-microsoft-com:vml" xmlns:wp14="http://schemas.microsoft.com/office/word/2010/wordprocessingDrawing" xmlns:wp="http://schemas.openxmlformats.org/drawingml/2006/wordprocessingDrawing" xmlns:w10="urn:schemas-microsoft-com:office:word" xmlns:w="http://schemas.openxmlformats.org/wordprocessingml/2006/main" xmlns:w14="http://schemas.microsoft.com/office/word/2010/wordml" xmlns:w15="http://schemas.microsoft.com/office/word/2012/wordml" xmlns:w16cex="http://schemas.microsoft.com/office/word/2018/wordml/cex" xmlns:w16cid="http://schemas.microsoft.com/office/word/2016/wordml/cid" xmlns:w16="http://schemas.microsoft.com/office/word/2018/wordml" xmlns:w16sdtdh="http://schemas.microsoft.com/office/word/2020/wordml/sdtdatahash" xmlns:w16se="http://schemas.microsoft.com/office/word/2015/wordml/symex" xmlns:wpg="http://schemas.microsoft.com/office/word/2010/wordprocessingGroup" xmlns:wpi="http://schemas.microsoft.com/office/word/2010/wordprocessingInk" xmlns:wne="http://schemas.microsoft.com/office/word/2006/wordml" xmlns:wps="http://schemas.microsoft.com/office/word/2010/wordprocessingShape" mc:Ignorable="w14 w15 w16se w16cid w16 w16cex w16sdtdh wp14">
+<w:endnotes xmlns:wpc="http://schemas.microsoft.com/office/word/2010/wordprocessingCanvas" xmlns:cx="http://schemas.microsoft.com/office/drawing/2014/chartex" xmlns:cx1="http://schemas.microsoft.com/office/drawing/2015/9/8/chartex" xmlns:mc="http://schemas.openxmlformats.org/markup-compatibility/2006" xmlns:o="urn:schemas-microsoft-com:office:office" xmlns:r="http://schemas.openxmlformats.org/officeDocument/2006/relationships" xmlns:m="http://schemas.openxmlformats.org/officeDocument/2006/math" xmlns:v="urn:schemas-microsoft-com:vml" xmlns:wp14="http://schemas.microsoft.com/office/word/2010/wordprocessingDrawing" xmlns:wp="http://schemas.openxmlformats.org/drawingml/2006/wordprocessingDrawing" xmlns:w10="urn:schemas-microsoft-com:office:word" xmlns:w="http://schemas.openxmlformats.org/wordprocessingml/2006/main" xmlns:w14="http://schemas.microsoft.com/office/word/2010/wordml" xmlns:w15="http://schemas.microsoft.com/office/word/2012/wordml" xmlns:w16se="http://schemas.microsoft.com/office/word/2015/wordml/symex" xmlns:wpg="http://schemas.microsoft.com/office/word/2010/wordprocessingGroup" xmlns:wpi="http://schemas.microsoft.com/office/word/2010/wordprocessingInk" xmlns:wne="http://schemas.microsoft.com/office/word/2006/wordml" xmlns:wps="http://schemas.microsoft.com/office/word/2010/wordprocessingShape" mc:Ignorable="w14 w15 w16se wp14">
   <w:endnote w:type="separator" w:id="-1">
     <w:p>
       <w:r>
@@ -12698,7 +12658,7 @@
 </file>
 
 <file path=word/footer1.xml><?xml version="1.0" encoding="utf-8"?>
-<w:ftr xmlns:wpc="http://schemas.microsoft.com/office/word/2010/wordprocessingCanvas" xmlns:cx="http://schemas.microsoft.com/office/drawing/2014/chartex" xmlns:cx1="http://schemas.microsoft.com/office/drawing/2015/9/8/chartex" xmlns:cx2="http://schemas.microsoft.com/office/drawing/2015/10/21/chartex" xmlns:cx3="http://schemas.microsoft.com/office/drawing/2016/5/9/chartex" xmlns:cx4="http://schemas.microsoft.com/office/drawing/2016/5/10/chartex" xmlns:cx5="http://schemas.microsoft.com/office/drawing/2016/5/11/chartex" xmlns:cx6="http://schemas.microsoft.com/office/drawing/2016/5/12/chartex" xmlns:cx7="http://schemas.microsoft.com/office/drawing/2016/5/13/chartex" xmlns:cx8="http://schemas.microsoft.com/office/drawing/2016/5/14/chartex" xmlns:mc="http://schemas.openxmlformats.org/markup-compatibility/2006" xmlns:aink="http://schemas.microsoft.com/office/drawing/2016/ink" xmlns:am3d="http://schemas.microsoft.com/office/drawing/2017/model3d" xmlns:o="urn:schemas-microsoft-com:office:office" xmlns:oel="http://schemas.microsoft.com/office/2019/extlst" xmlns:r="http://schemas.openxmlformats.org/officeDocument/2006/relationships" xmlns:m="http://schemas.openxmlformats.org/officeDocument/2006/math" xmlns:v="urn:schemas-microsoft-com:vml" xmlns:wp14="http://schemas.microsoft.com/office/word/2010/wordprocessingDrawing" xmlns:wp="http://schemas.openxmlformats.org/drawingml/2006/wordprocessingDrawing" xmlns:w10="urn:schemas-microsoft-com:office:word" xmlns:w="http://schemas.openxmlformats.org/wordprocessingml/2006/main" xmlns:w14="http://schemas.microsoft.com/office/word/2010/wordml" xmlns:w15="http://schemas.microsoft.com/office/word/2012/wordml" xmlns:w16cex="http://schemas.microsoft.com/office/word/2018/wordml/cex" xmlns:w16cid="http://schemas.microsoft.com/office/word/2016/wordml/cid" xmlns:w16="http://schemas.microsoft.com/office/word/2018/wordml" xmlns:w16sdtdh="http://schemas.microsoft.com/office/word/2020/wordml/sdtdatahash" xmlns:w16se="http://schemas.microsoft.com/office/word/2015/wordml/symex" xmlns:wpg="http://schemas.microsoft.com/office/word/2010/wordprocessingGroup" xmlns:wpi="http://schemas.microsoft.com/office/word/2010/wordprocessingInk" xmlns:wne="http://schemas.microsoft.com/office/word/2006/wordml" xmlns:wps="http://schemas.microsoft.com/office/word/2010/wordprocessingShape" mc:Ignorable="w14 w15 w16se w16cid w16 w16cex w16sdtdh wp14">
+<w:ftr xmlns:wpc="http://schemas.microsoft.com/office/word/2010/wordprocessingCanvas" xmlns:cx="http://schemas.microsoft.com/office/drawing/2014/chartex" xmlns:cx1="http://schemas.microsoft.com/office/drawing/2015/9/8/chartex" xmlns:mc="http://schemas.openxmlformats.org/markup-compatibility/2006" xmlns:o="urn:schemas-microsoft-com:office:office" xmlns:r="http://schemas.openxmlformats.org/officeDocument/2006/relationships" xmlns:m="http://schemas.openxmlformats.org/officeDocument/2006/math" xmlns:v="urn:schemas-microsoft-com:vml" xmlns:wp14="http://schemas.microsoft.com/office/word/2010/wordprocessingDrawing" xmlns:wp="http://schemas.openxmlformats.org/drawingml/2006/wordprocessingDrawing" xmlns:w10="urn:schemas-microsoft-com:office:word" xmlns:w="http://schemas.openxmlformats.org/wordprocessingml/2006/main" xmlns:w14="http://schemas.microsoft.com/office/word/2010/wordml" xmlns:w15="http://schemas.microsoft.com/office/word/2012/wordml" xmlns:w16se="http://schemas.microsoft.com/office/word/2015/wordml/symex" xmlns:wpg="http://schemas.microsoft.com/office/word/2010/wordprocessingGroup" xmlns:wpi="http://schemas.microsoft.com/office/word/2010/wordprocessingInk" xmlns:wne="http://schemas.microsoft.com/office/word/2006/wordml" xmlns:wps="http://schemas.microsoft.com/office/word/2010/wordprocessingShape" mc:Ignorable="w14 w15 w16se wp14">
   <w:sdt>
     <w:sdtPr>
       <w:id w:val="274369766"/>
@@ -12731,7 +12691,7 @@
           <w:rPr>
             <w:noProof/>
           </w:rPr>
-          <w:t>2</w:t>
+          <w:t>25</w:t>
         </w:r>
         <w:r>
           <w:rPr>
@@ -12751,7 +12711,7 @@
 </file>
 
 <file path=word/footnotes.xml><?xml version="1.0" encoding="utf-8"?>
-<w:footnotes xmlns:wpc="http://schemas.microsoft.com/office/word/2010/wordprocessingCanvas" xmlns:cx="http://schemas.microsoft.com/office/drawing/2014/chartex" xmlns:cx1="http://schemas.microsoft.com/office/drawing/2015/9/8/chartex" xmlns:cx2="http://schemas.microsoft.com/office/drawing/2015/10/21/chartex" xmlns:cx3="http://schemas.microsoft.com/office/drawing/2016/5/9/chartex" xmlns:cx4="http://schemas.microsoft.com/office/drawing/2016/5/10/chartex" xmlns:cx5="http://schemas.microsoft.com/office/drawing/2016/5/11/chartex" xmlns:cx6="http://schemas.microsoft.com/office/drawing/2016/5/12/chartex" xmlns:cx7="http://schemas.microsoft.com/office/drawing/2016/5/13/chartex" xmlns:cx8="http://schemas.microsoft.com/office/drawing/2016/5/14/chartex" xmlns:mc="http://schemas.openxmlformats.org/markup-compatibility/2006" xmlns:aink="http://schemas.microsoft.com/office/drawing/2016/ink" xmlns:am3d="http://schemas.microsoft.com/office/drawing/2017/model3d" xmlns:o="urn:schemas-microsoft-com:office:office" xmlns:oel="http://schemas.microsoft.com/office/2019/extlst" xmlns:r="http://schemas.openxmlformats.org/officeDocument/2006/relationships" xmlns:m="http://schemas.openxmlformats.org/officeDocument/2006/math" xmlns:v="urn:schemas-microsoft-com:vml" xmlns:wp14="http://schemas.microsoft.com/office/word/2010/wordprocessingDrawing" xmlns:wp="http://schemas.openxmlformats.org/drawingml/2006/wordprocessingDrawing" xmlns:w10="urn:schemas-microsoft-com:office:word" xmlns:w="http://schemas.openxmlformats.org/wordprocessingml/2006/main" xmlns:w14="http://schemas.microsoft.com/office/word/2010/wordml" xmlns:w15="http://schemas.microsoft.com/office/word/2012/wordml" xmlns:w16cex="http://schemas.microsoft.com/office/word/2018/wordml/cex" xmlns:w16cid="http://schemas.microsoft.com/office/word/2016/wordml/cid" xmlns:w16="http://schemas.microsoft.com/office/word/2018/wordml" xmlns:w16sdtdh="http://schemas.microsoft.com/office/word/2020/wordml/sdtdatahash" xmlns:w16se="http://schemas.microsoft.com/office/word/2015/wordml/symex" xmlns:wpg="http://schemas.microsoft.com/office/word/2010/wordprocessingGroup" xmlns:wpi="http://schemas.microsoft.com/office/word/2010/wordprocessingInk" xmlns:wne="http://schemas.microsoft.com/office/word/2006/wordml" xmlns:wps="http://schemas.microsoft.com/office/word/2010/wordprocessingShape" mc:Ignorable="w14 w15 w16se w16cid w16 w16cex w16sdtdh wp14">
+<w:footnotes xmlns:wpc="http://schemas.microsoft.com/office/word/2010/wordprocessingCanvas" xmlns:cx="http://schemas.microsoft.com/office/drawing/2014/chartex" xmlns:cx1="http://schemas.microsoft.com/office/drawing/2015/9/8/chartex" xmlns:mc="http://schemas.openxmlformats.org/markup-compatibility/2006" xmlns:o="urn:schemas-microsoft-com:office:office" xmlns:r="http://schemas.openxmlformats.org/officeDocument/2006/relationships" xmlns:m="http://schemas.openxmlformats.org/officeDocument/2006/math" xmlns:v="urn:schemas-microsoft-com:vml" xmlns:wp14="http://schemas.microsoft.com/office/word/2010/wordprocessingDrawing" xmlns:wp="http://schemas.openxmlformats.org/drawingml/2006/wordprocessingDrawing" xmlns:w10="urn:schemas-microsoft-com:office:word" xmlns:w="http://schemas.openxmlformats.org/wordprocessingml/2006/main" xmlns:w14="http://schemas.microsoft.com/office/word/2010/wordml" xmlns:w15="http://schemas.microsoft.com/office/word/2012/wordml" xmlns:w16se="http://schemas.microsoft.com/office/word/2015/wordml/symex" xmlns:wpg="http://schemas.microsoft.com/office/word/2010/wordprocessingGroup" xmlns:wpi="http://schemas.microsoft.com/office/word/2010/wordprocessingInk" xmlns:wne="http://schemas.microsoft.com/office/word/2006/wordml" xmlns:wps="http://schemas.microsoft.com/office/word/2010/wordprocessingShape" mc:Ignorable="w14 w15 w16se wp14">
   <w:footnote w:type="separator" w:id="-1">
     <w:p>
       <w:r>
@@ -12770,7 +12730,7 @@
 </file>
 
 <file path=word/numbering.xml><?xml version="1.0" encoding="utf-8"?>
-<w:numbering xmlns:wpc="http://schemas.microsoft.com/office/word/2010/wordprocessingCanvas" xmlns:cx="http://schemas.microsoft.com/office/drawing/2014/chartex" xmlns:cx1="http://schemas.microsoft.com/office/drawing/2015/9/8/chartex" xmlns:cx2="http://schemas.microsoft.com/office/drawing/2015/10/21/chartex" xmlns:cx3="http://schemas.microsoft.com/office/drawing/2016/5/9/chartex" xmlns:cx4="http://schemas.microsoft.com/office/drawing/2016/5/10/chartex" xmlns:cx5="http://schemas.microsoft.com/office/drawing/2016/5/11/chartex" xmlns:cx6="http://schemas.microsoft.com/office/drawing/2016/5/12/chartex" xmlns:cx7="http://schemas.microsoft.com/office/drawing/2016/5/13/chartex" xmlns:cx8="http://schemas.microsoft.com/office/drawing/2016/5/14/chartex" xmlns:mc="http://schemas.openxmlformats.org/markup-compatibility/2006" xmlns:aink="http://schemas.microsoft.com/office/drawing/2016/ink" xmlns:am3d="http://schemas.microsoft.com/office/drawing/2017/model3d" xmlns:o="urn:schemas-microsoft-com:office:office" xmlns:oel="http://schemas.microsoft.com/office/2019/extlst" xmlns:r="http://schemas.openxmlformats.org/officeDocument/2006/relationships" xmlns:m="http://schemas.openxmlformats.org/officeDocument/2006/math" xmlns:v="urn:schemas-microsoft-com:vml" xmlns:wp14="http://schemas.microsoft.com/office/word/2010/wordprocessingDrawing" xmlns:wp="http://schemas.openxmlformats.org/drawingml/2006/wordprocessingDrawing" xmlns:w10="urn:schemas-microsoft-com:office:word" xmlns:w="http://schemas.openxmlformats.org/wordprocessingml/2006/main" xmlns:w14="http://schemas.microsoft.com/office/word/2010/wordml" xmlns:w15="http://schemas.microsoft.com/office/word/2012/wordml" xmlns:w16cex="http://schemas.microsoft.com/office/word/2018/wordml/cex" xmlns:w16cid="http://schemas.microsoft.com/office/word/2016/wordml/cid" xmlns:w16="http://schemas.microsoft.com/office/word/2018/wordml" xmlns:w16sdtdh="http://schemas.microsoft.com/office/word/2020/wordml/sdtdatahash" xmlns:w16se="http://schemas.microsoft.com/office/word/2015/wordml/symex" xmlns:wpg="http://schemas.microsoft.com/office/word/2010/wordprocessingGroup" xmlns:wpi="http://schemas.microsoft.com/office/word/2010/wordprocessingInk" xmlns:wne="http://schemas.microsoft.com/office/word/2006/wordml" xmlns:wps="http://schemas.microsoft.com/office/word/2010/wordprocessingShape" mc:Ignorable="w14 w15 w16se w16cid w16 w16cex w16sdtdh wp14">
+<w:numbering xmlns:wpc="http://schemas.microsoft.com/office/word/2010/wordprocessingCanvas" xmlns:cx="http://schemas.microsoft.com/office/drawing/2014/chartex" xmlns:cx1="http://schemas.microsoft.com/office/drawing/2015/9/8/chartex" xmlns:mc="http://schemas.openxmlformats.org/markup-compatibility/2006" xmlns:o="urn:schemas-microsoft-com:office:office" xmlns:r="http://schemas.openxmlformats.org/officeDocument/2006/relationships" xmlns:m="http://schemas.openxmlformats.org/officeDocument/2006/math" xmlns:v="urn:schemas-microsoft-com:vml" xmlns:wp14="http://schemas.microsoft.com/office/word/2010/wordprocessingDrawing" xmlns:wp="http://schemas.openxmlformats.org/drawingml/2006/wordprocessingDrawing" xmlns:w10="urn:schemas-microsoft-com:office:word" xmlns:w="http://schemas.openxmlformats.org/wordprocessingml/2006/main" xmlns:w14="http://schemas.microsoft.com/office/word/2010/wordml" xmlns:w15="http://schemas.microsoft.com/office/word/2012/wordml" xmlns:w16se="http://schemas.microsoft.com/office/word/2015/wordml/symex" xmlns:wpg="http://schemas.microsoft.com/office/word/2010/wordprocessingGroup" xmlns:wpi="http://schemas.microsoft.com/office/word/2010/wordprocessingInk" xmlns:wne="http://schemas.microsoft.com/office/word/2006/wordml" xmlns:wps="http://schemas.microsoft.com/office/word/2010/wordprocessingShape" mc:Ignorable="w14 w15 w16se wp14">
   <w:abstractNum w:abstractNumId="0" w15:restartNumberingAfterBreak="0">
     <w:nsid w:val="0ED95C7C"/>
     <w:multiLevelType w:val="multilevel"/>
@@ -12916,6 +12876,119 @@
     </w:lvl>
   </w:abstractNum>
   <w:abstractNum w:abstractNumId="1" w15:restartNumberingAfterBreak="0">
+    <w:nsid w:val="2BB04A32"/>
+    <w:multiLevelType w:val="hybridMultilevel"/>
+    <w:tmpl w:val="5290B3A4"/>
+    <w:lvl w:ilvl="0" w:tplc="04090001">
+      <w:start w:val="1"/>
+      <w:numFmt w:val="bullet"/>
+      <w:lvlText w:val=""/>
+      <w:lvlJc w:val="left"/>
+      <w:pPr>
+        <w:ind w:left="720" w:hanging="360"/>
+      </w:pPr>
+      <w:rPr>
+        <w:rFonts w:ascii="Symbol" w:hAnsi="Symbol" w:hint="default"/>
+      </w:rPr>
+    </w:lvl>
+    <w:lvl w:ilvl="1" w:tplc="04090003" w:tentative="1">
+      <w:start w:val="1"/>
+      <w:numFmt w:val="bullet"/>
+      <w:lvlText w:val="o"/>
+      <w:lvlJc w:val="left"/>
+      <w:pPr>
+        <w:ind w:left="1440" w:hanging="360"/>
+      </w:pPr>
+      <w:rPr>
+        <w:rFonts w:ascii="Courier New" w:hAnsi="Courier New" w:cs="Courier New" w:hint="default"/>
+      </w:rPr>
+    </w:lvl>
+    <w:lvl w:ilvl="2" w:tplc="04090005" w:tentative="1">
+      <w:start w:val="1"/>
+      <w:numFmt w:val="bullet"/>
+      <w:lvlText w:val=""/>
+      <w:lvlJc w:val="left"/>
+      <w:pPr>
+        <w:ind w:left="2160" w:hanging="360"/>
+      </w:pPr>
+      <w:rPr>
+        <w:rFonts w:ascii="Wingdings" w:hAnsi="Wingdings" w:hint="default"/>
+      </w:rPr>
+    </w:lvl>
+    <w:lvl w:ilvl="3" w:tplc="04090001" w:tentative="1">
+      <w:start w:val="1"/>
+      <w:numFmt w:val="bullet"/>
+      <w:lvlText w:val=""/>
+      <w:lvlJc w:val="left"/>
+      <w:pPr>
+        <w:ind w:left="2880" w:hanging="360"/>
+      </w:pPr>
+      <w:rPr>
+        <w:rFonts w:ascii="Symbol" w:hAnsi="Symbol" w:hint="default"/>
+      </w:rPr>
+    </w:lvl>
+    <w:lvl w:ilvl="4" w:tplc="04090003" w:tentative="1">
+      <w:start w:val="1"/>
+      <w:numFmt w:val="bullet"/>
+      <w:lvlText w:val="o"/>
+      <w:lvlJc w:val="left"/>
+      <w:pPr>
+        <w:ind w:left="3600" w:hanging="360"/>
+      </w:pPr>
+      <w:rPr>
+        <w:rFonts w:ascii="Courier New" w:hAnsi="Courier New" w:cs="Courier New" w:hint="default"/>
+      </w:rPr>
+    </w:lvl>
+    <w:lvl w:ilvl="5" w:tplc="04090005" w:tentative="1">
+      <w:start w:val="1"/>
+      <w:numFmt w:val="bullet"/>
+      <w:lvlText w:val=""/>
+      <w:lvlJc w:val="left"/>
+      <w:pPr>
+        <w:ind w:left="4320" w:hanging="360"/>
+      </w:pPr>
+      <w:rPr>
+        <w:rFonts w:ascii="Wingdings" w:hAnsi="Wingdings" w:hint="default"/>
+      </w:rPr>
+    </w:lvl>
+    <w:lvl w:ilvl="6" w:tplc="04090001" w:tentative="1">
+      <w:start w:val="1"/>
+      <w:numFmt w:val="bullet"/>
+      <w:lvlText w:val=""/>
+      <w:lvlJc w:val="left"/>
+      <w:pPr>
+        <w:ind w:left="5040" w:hanging="360"/>
+      </w:pPr>
+      <w:rPr>
+        <w:rFonts w:ascii="Symbol" w:hAnsi="Symbol" w:hint="default"/>
+      </w:rPr>
+    </w:lvl>
+    <w:lvl w:ilvl="7" w:tplc="04090003" w:tentative="1">
+      <w:start w:val="1"/>
+      <w:numFmt w:val="bullet"/>
+      <w:lvlText w:val="o"/>
+      <w:lvlJc w:val="left"/>
+      <w:pPr>
+        <w:ind w:left="5760" w:hanging="360"/>
+      </w:pPr>
+      <w:rPr>
+        <w:rFonts w:ascii="Courier New" w:hAnsi="Courier New" w:cs="Courier New" w:hint="default"/>
+      </w:rPr>
+    </w:lvl>
+    <w:lvl w:ilvl="8" w:tplc="04090005" w:tentative="1">
+      <w:start w:val="1"/>
+      <w:numFmt w:val="bullet"/>
+      <w:lvlText w:val=""/>
+      <w:lvlJc w:val="left"/>
+      <w:pPr>
+        <w:ind w:left="6480" w:hanging="360"/>
+      </w:pPr>
+      <w:rPr>
+        <w:rFonts w:ascii="Wingdings" w:hAnsi="Wingdings" w:hint="default"/>
+      </w:rPr>
+    </w:lvl>
+  </w:abstractNum>
+  <w:abstractNum w:abstractNumId="2" w15:restartNumberingAfterBreak="0">
     <w:nsid w:val="72817F66"/>
     <w:multiLevelType w:val="multilevel"/>
     <w:tmpl w:val="97180C10"/>
@@ -13055,8 +13128,8 @@
       </w:rPr>
     </w:lvl>
   </w:abstractNum>
-  <w:num w:numId="1" w16cid:durableId="1706055554">
-    <w:abstractNumId w:val="1"/>
+  <w:num w:numId="1">
+    <w:abstractNumId w:val="2"/>
     <w:lvlOverride w:ilvl="0">
       <w:startOverride w:val="1"/>
     </w:lvlOverride>
@@ -13085,10 +13158,10 @@
       <w:startOverride w:val="1"/>
     </w:lvlOverride>
   </w:num>
-  <w:num w:numId="2" w16cid:durableId="1309286566">
+  <w:num w:numId="2">
     <w:abstractNumId w:val="0"/>
   </w:num>
-  <w:num w:numId="3" w16cid:durableId="1014652205">
+  <w:num w:numId="3">
     <w:abstractNumId w:val="0"/>
     <w:lvlOverride w:ilvl="0">
       <w:startOverride w:val="1"/>
@@ -13118,11 +13191,14 @@
       <w:startOverride w:val="1"/>
     </w:lvlOverride>
   </w:num>
+  <w:num w:numId="4">
+    <w:abstractNumId w:val="1"/>
+  </w:num>
 </w:numbering>
 </file>
 
 <file path=word/styles.xml><?xml version="1.0" encoding="utf-8"?>
-<w:styles xmlns:mc="http://schemas.openxmlformats.org/markup-compatibility/2006" xmlns:r="http://schemas.openxmlformats.org/officeDocument/2006/relationships" xmlns:w="http://schemas.openxmlformats.org/wordprocessingml/2006/main" xmlns:w14="http://schemas.microsoft.com/office/word/2010/wordml" xmlns:w15="http://schemas.microsoft.com/office/word/2012/wordml" xmlns:w16cex="http://schemas.microsoft.com/office/word/2018/wordml/cex" xmlns:w16cid="http://schemas.microsoft.com/office/word/2016/wordml/cid" xmlns:w16="http://schemas.microsoft.com/office/word/2018/wordml" xmlns:w16sdtdh="http://schemas.microsoft.com/office/word/2020/wordml/sdtdatahash" xmlns:w16se="http://schemas.microsoft.com/office/word/2015/wordml/symex" mc:Ignorable="w14 w15 w16se w16cid w16 w16cex w16sdtdh">
+<w:styles xmlns:mc="http://schemas.openxmlformats.org/markup-compatibility/2006" xmlns:r="http://schemas.openxmlformats.org/officeDocument/2006/relationships" xmlns:w="http://schemas.openxmlformats.org/wordprocessingml/2006/main" xmlns:w14="http://schemas.microsoft.com/office/word/2010/wordml" xmlns:w15="http://schemas.microsoft.com/office/word/2012/wordml" xmlns:w16se="http://schemas.microsoft.com/office/word/2015/wordml/symex" mc:Ignorable="w14 w15 w16se">
   <w:docDefaults>
     <w:rPrDefault>
       <w:rPr>
@@ -13138,7 +13214,7 @@
       </w:pPr>
     </w:pPrDefault>
   </w:docDefaults>
-  <w:latentStyles w:defLockedState="0" w:defUIPriority="99" w:defSemiHidden="0" w:defUnhideWhenUsed="0" w:defQFormat="0" w:count="376">
+  <w:latentStyles w:defLockedState="0" w:defUIPriority="99" w:defSemiHidden="0" w:defUnhideWhenUsed="0" w:defQFormat="0" w:count="371">
     <w:lsdException w:name="Normal" w:uiPriority="0" w:qFormat="1"/>
     <w:lsdException w:name="heading 1" w:uiPriority="0" w:qFormat="1"/>
     <w:lsdException w:name="heading 2" w:semiHidden="1" w:uiPriority="0" w:unhideWhenUsed="1" w:qFormat="1"/>
@@ -13510,11 +13586,6 @@
     <w:lsdException w:name="List Table 5 Dark Accent 6" w:uiPriority="50"/>
     <w:lsdException w:name="List Table 6 Colorful Accent 6" w:uiPriority="51"/>
     <w:lsdException w:name="List Table 7 Colorful Accent 6" w:uiPriority="52"/>
-    <w:lsdException w:name="Mention" w:semiHidden="1" w:unhideWhenUsed="1"/>
-    <w:lsdException w:name="Smart Hyperlink" w:semiHidden="1" w:unhideWhenUsed="1"/>
-    <w:lsdException w:name="Hashtag" w:semiHidden="1" w:unhideWhenUsed="1"/>
-    <w:lsdException w:name="Unresolved Mention" w:semiHidden="1" w:unhideWhenUsed="1"/>
-    <w:lsdException w:name="Smart Link" w:semiHidden="1" w:unhideWhenUsed="1"/>
   </w:latentStyles>
   <w:style w:type="paragraph" w:default="1" w:styleId="Normal">
     <w:name w:val="Normal"/>
@@ -13608,6 +13679,7 @@
   <w:style w:type="character" w:default="1" w:styleId="DefaultParagraphFont">
     <w:name w:val="Default Paragraph Font"/>
     <w:uiPriority w:val="1"/>
+    <w:semiHidden/>
     <w:unhideWhenUsed/>
   </w:style>
   <w:style w:type="table" w:default="1" w:styleId="TableNormal">
@@ -13995,7 +14067,7 @@
       <w:szCs w:val="20"/>
     </w:rPr>
   </w:style>
-  <w:style w:type="character" w:styleId="UnresolvedMention">
+  <w:style w:type="character" w:customStyle="1" w:styleId="UnresolvedMention">
     <w:name w:val="Unresolved Mention"/>
     <w:basedOn w:val="DefaultParagraphFont"/>
     <w:uiPriority w:val="99"/>
@@ -14091,6 +14163,17 @@
       <w:sz w:val="20"/>
       <w:szCs w:val="20"/>
     </w:rPr>
+  </w:style>
+  <w:style w:type="paragraph" w:styleId="ListParagraph">
+    <w:name w:val="List Paragraph"/>
+    <w:basedOn w:val="Normal"/>
+    <w:uiPriority w:val="34"/>
+    <w:qFormat/>
+    <w:rsid w:val="005F5188"/>
+    <w:pPr>
+      <w:ind w:left="720"/>
+      <w:contextualSpacing/>
+    </w:pPr>
   </w:style>
 </w:styles>
 </file>
@@ -14395,7 +14478,7 @@
 </file>
 
 <file path=customXml/itemProps1.xml><?xml version="1.0" encoding="utf-8"?>
-<ds:datastoreItem xmlns:ds="http://schemas.openxmlformats.org/officeDocument/2006/customXml" ds:itemID="{ACE9354B-59B5-414B-A29B-F73A07386140}">
+<ds:datastoreItem xmlns:ds="http://schemas.openxmlformats.org/officeDocument/2006/customXml" ds:itemID="{C6E20E33-6F55-49AE-BE1C-091C3F60D221}">
   <ds:schemaRefs>
     <ds:schemaRef ds:uri="http://schemas.openxmlformats.org/officeDocument/2006/bibliography"/>
   </ds:schemaRefs>
